--- a/Modul 3/Woche 3/Bankomat-Übung.docx
+++ b/Modul 3/Woche 3/Bankomat-Übung.docx
@@ -38,25 +38,23 @@
           <w:sz w:val="24"/>
           <w:szCs w:val="24"/>
         </w:rPr>
-        <w:t xml:space="preserve">Erstellen Sie eine Bankomat-Applikation, die über Kontostand-, Geld ab- und </w:t>
-      </w:r>
-      <w:proofErr w:type="spellStart"/>
-      <w:r>
-        <w:rPr>
-          <w:rFonts w:ascii="Arial" w:hAnsi="Arial" w:cs="Arial"/>
-          <w:sz w:val="24"/>
-          <w:szCs w:val="24"/>
-        </w:rPr>
-        <w:t>behebenfunktion</w:t>
-      </w:r>
-      <w:proofErr w:type="spellEnd"/>
-      <w:r>
-        <w:rPr>
-          <w:rFonts w:ascii="Arial" w:hAnsi="Arial" w:cs="Arial"/>
-          <w:sz w:val="24"/>
-          <w:szCs w:val="24"/>
-        </w:rPr>
-        <w:t xml:space="preserve"> verfügt.</w:t>
+        <w:t>Erstellen Sie eine Bankomat-Applikation, die über Kontostand-, Geld</w:t>
+      </w:r>
+      <w:r>
+        <w:rPr>
+          <w:rFonts w:ascii="Arial" w:hAnsi="Arial" w:cs="Arial"/>
+          <w:sz w:val="24"/>
+          <w:szCs w:val="24"/>
+        </w:rPr>
+        <w:t>-A</w:t>
+      </w:r>
+      <w:r>
+        <w:rPr>
+          <w:rFonts w:ascii="Arial" w:hAnsi="Arial" w:cs="Arial"/>
+          <w:sz w:val="24"/>
+          <w:szCs w:val="24"/>
+        </w:rPr>
+        <w:t>b- und behebenfunktion verfügt.</w:t>
       </w:r>
     </w:p>
     <w:p>
@@ -73,62 +71,16 @@
           <w:sz w:val="24"/>
           <w:szCs w:val="24"/>
         </w:rPr>
-        <w:t xml:space="preserve">Verfolgen Sie dabei einen </w:t>
-      </w:r>
-      <w:proofErr w:type="spellStart"/>
-      <w:r>
-        <w:rPr>
-          <w:rFonts w:ascii="Arial" w:hAnsi="Arial" w:cs="Arial"/>
-          <w:sz w:val="24"/>
-          <w:szCs w:val="24"/>
-        </w:rPr>
-        <w:t>exceptionsorientierten</w:t>
-      </w:r>
-      <w:proofErr w:type="spellEnd"/>
-      <w:r>
-        <w:rPr>
-          <w:rFonts w:ascii="Arial" w:hAnsi="Arial" w:cs="Arial"/>
-          <w:sz w:val="24"/>
-          <w:szCs w:val="24"/>
-        </w:rPr>
-        <w:t xml:space="preserve"> Programmieransatz: Bei jeder Fehleingabe soll eine benutzerdefinierte (extra dafür von Ihnen programmierte) </w:t>
-      </w:r>
-      <w:proofErr w:type="spellStart"/>
-      <w:r>
-        <w:rPr>
-          <w:rFonts w:ascii="Arial" w:hAnsi="Arial" w:cs="Arial"/>
-          <w:sz w:val="24"/>
-          <w:szCs w:val="24"/>
-        </w:rPr>
-        <w:t>Exception</w:t>
-      </w:r>
-      <w:proofErr w:type="spellEnd"/>
-      <w:r>
-        <w:rPr>
-          <w:rFonts w:ascii="Arial" w:hAnsi="Arial" w:cs="Arial"/>
-          <w:sz w:val="24"/>
-          <w:szCs w:val="24"/>
-        </w:rPr>
-        <w:t xml:space="preserve"> geworfen und im Main (allgemein</w:t>
-      </w:r>
-      <w:r>
-        <w:rPr>
-          <w:rFonts w:ascii="Arial" w:hAnsi="Arial" w:cs="Arial"/>
-          <w:sz w:val="24"/>
-          <w:szCs w:val="24"/>
-        </w:rPr>
-        <w:t xml:space="preserve"> als </w:t>
-      </w:r>
-      <w:proofErr w:type="spellStart"/>
-      <w:r>
-        <w:rPr>
-          <w:rFonts w:ascii="Arial" w:hAnsi="Arial" w:cs="Arial"/>
-          <w:sz w:val="24"/>
-          <w:szCs w:val="24"/>
-        </w:rPr>
-        <w:t>Exception</w:t>
-      </w:r>
-      <w:proofErr w:type="spellEnd"/>
+        <w:t>Verfolgen Sie dabei einen exceptionsorientierten Programmieransatz: Bei jeder Fehleingabe soll eine benutzerdefinierte (extra dafür von Ihnen programmierte) Exception geworfen und im Main (allgemein</w:t>
+      </w:r>
+      <w:r>
+        <w:rPr>
+          <w:rFonts w:ascii="Arial" w:hAnsi="Arial" w:cs="Arial"/>
+          <w:sz w:val="24"/>
+          <w:szCs w:val="24"/>
+        </w:rPr>
+        <w:t xml:space="preserve"> als Exception</w:t>
+      </w:r>
       <w:r>
         <w:rPr>
           <w:rFonts w:ascii="Arial" w:hAnsi="Arial" w:cs="Arial"/>
@@ -250,23 +202,13 @@
           <w:szCs w:val="24"/>
         </w:rPr>
       </w:pPr>
-      <w:proofErr w:type="spellStart"/>
-      <w:r>
-        <w:rPr>
-          <w:rFonts w:ascii="Arial" w:hAnsi="Arial" w:cs="Arial"/>
-          <w:sz w:val="24"/>
-          <w:szCs w:val="24"/>
-        </w:rPr>
-        <w:t>Exceptions</w:t>
-      </w:r>
-      <w:proofErr w:type="spellEnd"/>
-      <w:r>
-        <w:rPr>
-          <w:rFonts w:ascii="Arial" w:hAnsi="Arial" w:cs="Arial"/>
-          <w:sz w:val="24"/>
-          <w:szCs w:val="24"/>
-        </w:rPr>
-        <w:t xml:space="preserve"> auch bei:</w:t>
+      <w:r>
+        <w:rPr>
+          <w:rFonts w:ascii="Arial" w:hAnsi="Arial" w:cs="Arial"/>
+          <w:sz w:val="24"/>
+          <w:szCs w:val="24"/>
+        </w:rPr>
+        <w:t>Exceptions auch bei:</w:t>
       </w:r>
     </w:p>
     <w:p>
@@ -444,9 +386,49 @@
           <w:szCs w:val="24"/>
         </w:rPr>
       </w:pPr>
+      <w:r>
+        <w:rPr>
+          <w:noProof/>
+        </w:rPr>
+        <w:drawing>
+          <wp:inline distT="0" distB="0" distL="0" distR="0" wp14:anchorId="7CF33D3B" wp14:editId="4A8CDE60">
+            <wp:extent cx="5731510" cy="2066925"/>
+            <wp:effectExtent l="0" t="0" r="2540" b="9525"/>
+            <wp:docPr id="1852884209" name="Grafik 1" descr="Ein Bild, das Text, Screenshot, Schrift enthält.&#10;&#10;KI-generierte Inhalte können fehlerhaft sein."/>
+            <wp:cNvGraphicFramePr>
+              <a:graphicFrameLocks xmlns:a="http://schemas.openxmlformats.org/drawingml/2006/main" noChangeAspect="1"/>
+            </wp:cNvGraphicFramePr>
+            <a:graphic xmlns:a="http://schemas.openxmlformats.org/drawingml/2006/main">
+              <a:graphicData uri="http://schemas.openxmlformats.org/drawingml/2006/picture">
+                <pic:pic xmlns:pic="http://schemas.openxmlformats.org/drawingml/2006/picture">
+                  <pic:nvPicPr>
+                    <pic:cNvPr id="1852884209" name="Grafik 1" descr="Ein Bild, das Text, Screenshot, Schrift enthält.&#10;&#10;KI-generierte Inhalte können fehlerhaft sein."/>
+                    <pic:cNvPicPr/>
+                  </pic:nvPicPr>
+                  <pic:blipFill>
+                    <a:blip r:embed="rId8"/>
+                    <a:stretch>
+                      <a:fillRect/>
+                    </a:stretch>
+                  </pic:blipFill>
+                  <pic:spPr>
+                    <a:xfrm>
+                      <a:off x="0" y="0"/>
+                      <a:ext cx="5731510" cy="2066925"/>
+                    </a:xfrm>
+                    <a:prstGeom prst="rect">
+                      <a:avLst/>
+                    </a:prstGeom>
+                  </pic:spPr>
+                </pic:pic>
+              </a:graphicData>
+            </a:graphic>
+          </wp:inline>
+        </w:drawing>
+      </w:r>
     </w:p>
     <w:sectPr>
-      <w:footerReference w:type="default" r:id="rId8"/>
+      <w:footerReference w:type="default" r:id="rId9"/>
       <w:pgSz w:w="11906" w:h="16838"/>
       <w:pgMar w:top="1440" w:right="1440" w:bottom="1440" w:left="1440" w:header="708" w:footer="708" w:gutter="0"/>
       <w:cols w:space="708"/>

--- a/Modul 3/Woche 3/Bankomat-Übung.docx
+++ b/Modul 3/Woche 3/Bankomat-Übung.docx
@@ -54,7 +54,25 @@
           <w:sz w:val="24"/>
           <w:szCs w:val="24"/>
         </w:rPr>
-        <w:t>b- und behebenfunktion verfügt.</w:t>
+        <w:t xml:space="preserve">b- und </w:t>
+      </w:r>
+      <w:proofErr w:type="spellStart"/>
+      <w:r>
+        <w:rPr>
+          <w:rFonts w:ascii="Arial" w:hAnsi="Arial" w:cs="Arial"/>
+          <w:sz w:val="24"/>
+          <w:szCs w:val="24"/>
+        </w:rPr>
+        <w:t>behebenfunktion</w:t>
+      </w:r>
+      <w:proofErr w:type="spellEnd"/>
+      <w:r>
+        <w:rPr>
+          <w:rFonts w:ascii="Arial" w:hAnsi="Arial" w:cs="Arial"/>
+          <w:sz w:val="24"/>
+          <w:szCs w:val="24"/>
+        </w:rPr>
+        <w:t xml:space="preserve"> verfügt.</w:t>
       </w:r>
     </w:p>
     <w:p>
@@ -71,16 +89,132 @@
           <w:sz w:val="24"/>
           <w:szCs w:val="24"/>
         </w:rPr>
-        <w:t>Verfolgen Sie dabei einen exceptionsorientierten Programmieransatz: Bei jeder Fehleingabe soll eine benutzerdefinierte (extra dafür von Ihnen programmierte) Exception geworfen und im Main (allgemein</w:t>
-      </w:r>
-      <w:r>
-        <w:rPr>
-          <w:rFonts w:ascii="Arial" w:hAnsi="Arial" w:cs="Arial"/>
-          <w:sz w:val="24"/>
-          <w:szCs w:val="24"/>
-        </w:rPr>
-        <w:t xml:space="preserve"> als Exception</w:t>
-      </w:r>
+        <w:t xml:space="preserve">Verfolgen Sie dabei </w:t>
+      </w:r>
+      <w:r>
+        <w:rPr>
+          <w:rFonts w:ascii="Arial" w:hAnsi="Arial" w:cs="Arial"/>
+          <w:sz w:val="24"/>
+          <w:szCs w:val="24"/>
+        </w:rPr>
+        <w:t>den</w:t>
+      </w:r>
+      <w:r>
+        <w:rPr>
+          <w:rFonts w:ascii="Arial" w:hAnsi="Arial" w:cs="Arial"/>
+          <w:sz w:val="24"/>
+          <w:szCs w:val="24"/>
+        </w:rPr>
+        <w:t xml:space="preserve"> </w:t>
+      </w:r>
+      <w:r>
+        <w:rPr>
+          <w:rFonts w:ascii="Arial" w:hAnsi="Arial" w:cs="Arial"/>
+          <w:b/>
+          <w:bCs/>
+          <w:sz w:val="24"/>
+          <w:szCs w:val="24"/>
+        </w:rPr>
+        <w:t xml:space="preserve">Design </w:t>
+      </w:r>
+      <w:proofErr w:type="spellStart"/>
+      <w:r>
+        <w:rPr>
+          <w:rFonts w:ascii="Arial" w:hAnsi="Arial" w:cs="Arial"/>
+          <w:b/>
+          <w:bCs/>
+          <w:sz w:val="24"/>
+          <w:szCs w:val="24"/>
+        </w:rPr>
+        <w:t>by</w:t>
+      </w:r>
+      <w:proofErr w:type="spellEnd"/>
+      <w:r>
+        <w:rPr>
+          <w:rFonts w:ascii="Arial" w:hAnsi="Arial" w:cs="Arial"/>
+          <w:b/>
+          <w:bCs/>
+          <w:sz w:val="24"/>
+          <w:szCs w:val="24"/>
+        </w:rPr>
+        <w:t xml:space="preserve"> </w:t>
+      </w:r>
+      <w:proofErr w:type="spellStart"/>
+      <w:r>
+        <w:rPr>
+          <w:rFonts w:ascii="Arial" w:hAnsi="Arial" w:cs="Arial"/>
+          <w:b/>
+          <w:bCs/>
+          <w:sz w:val="24"/>
+          <w:szCs w:val="24"/>
+        </w:rPr>
+        <w:t>Contract</w:t>
+      </w:r>
+      <w:proofErr w:type="spellEnd"/>
+      <w:r>
+        <w:rPr>
+          <w:rFonts w:ascii="Arial" w:hAnsi="Arial" w:cs="Arial"/>
+          <w:b/>
+          <w:bCs/>
+          <w:sz w:val="24"/>
+          <w:szCs w:val="24"/>
+        </w:rPr>
+        <w:t xml:space="preserve"> </w:t>
+      </w:r>
+      <w:r>
+        <w:rPr>
+          <w:rFonts w:ascii="Arial" w:hAnsi="Arial" w:cs="Arial"/>
+          <w:b/>
+          <w:bCs/>
+          <w:sz w:val="24"/>
+          <w:szCs w:val="24"/>
+        </w:rPr>
+        <w:t>-</w:t>
+      </w:r>
+      <w:r>
+        <w:rPr>
+          <w:rFonts w:ascii="Arial" w:hAnsi="Arial" w:cs="Arial"/>
+          <w:sz w:val="24"/>
+          <w:szCs w:val="24"/>
+        </w:rPr>
+        <w:t xml:space="preserve">Programmieransatz: Bei jeder Fehleingabe soll eine benutzerdefinierte (extra dafür von Ihnen programmierte) </w:t>
+      </w:r>
+      <w:proofErr w:type="spellStart"/>
+      <w:r>
+        <w:rPr>
+          <w:rFonts w:ascii="Arial" w:hAnsi="Arial" w:cs="Arial"/>
+          <w:sz w:val="24"/>
+          <w:szCs w:val="24"/>
+        </w:rPr>
+        <w:t>Exception</w:t>
+      </w:r>
+      <w:proofErr w:type="spellEnd"/>
+      <w:r>
+        <w:rPr>
+          <w:rFonts w:ascii="Arial" w:hAnsi="Arial" w:cs="Arial"/>
+          <w:sz w:val="24"/>
+          <w:szCs w:val="24"/>
+        </w:rPr>
+        <w:t xml:space="preserve"> geworfen und im Main (allgemein</w:t>
+      </w:r>
+      <w:r>
+        <w:rPr>
+          <w:rFonts w:ascii="Arial" w:hAnsi="Arial" w:cs="Arial"/>
+          <w:sz w:val="24"/>
+          <w:szCs w:val="24"/>
+        </w:rPr>
+        <w:t xml:space="preserve"> als </w:t>
+      </w:r>
+      <w:proofErr w:type="spellStart"/>
+      <w:r>
+        <w:rPr>
+          <w:rFonts w:ascii="Arial" w:hAnsi="Arial" w:cs="Arial"/>
+          <w:sz w:val="24"/>
+          <w:szCs w:val="24"/>
+        </w:rPr>
+        <w:t>Exception</w:t>
+      </w:r>
+      <w:proofErr w:type="spellEnd"/>
       <w:r>
         <w:rPr>
           <w:rFonts w:ascii="Arial" w:hAnsi="Arial" w:cs="Arial"/>
@@ -202,13 +336,23 @@
           <w:szCs w:val="24"/>
         </w:rPr>
       </w:pPr>
-      <w:r>
-        <w:rPr>
-          <w:rFonts w:ascii="Arial" w:hAnsi="Arial" w:cs="Arial"/>
-          <w:sz w:val="24"/>
-          <w:szCs w:val="24"/>
-        </w:rPr>
-        <w:t>Exceptions auch bei:</w:t>
+      <w:proofErr w:type="spellStart"/>
+      <w:r>
+        <w:rPr>
+          <w:rFonts w:ascii="Arial" w:hAnsi="Arial" w:cs="Arial"/>
+          <w:sz w:val="24"/>
+          <w:szCs w:val="24"/>
+        </w:rPr>
+        <w:t>Exceptions</w:t>
+      </w:r>
+      <w:proofErr w:type="spellEnd"/>
+      <w:r>
+        <w:rPr>
+          <w:rFonts w:ascii="Arial" w:hAnsi="Arial" w:cs="Arial"/>
+          <w:sz w:val="24"/>
+          <w:szCs w:val="24"/>
+        </w:rPr>
+        <w:t xml:space="preserve"> auch bei:</w:t>
       </w:r>
     </w:p>
     <w:p>

--- a/Modul 3/Woche 3/Bankomat-Übung.docx
+++ b/Modul 3/Woche 3/Bankomat-Übung.docx
@@ -54,25 +54,23 @@
           <w:sz w:val="24"/>
           <w:szCs w:val="24"/>
         </w:rPr>
-        <w:t xml:space="preserve">b- und </w:t>
-      </w:r>
-      <w:proofErr w:type="spellStart"/>
-      <w:r>
-        <w:rPr>
-          <w:rFonts w:ascii="Arial" w:hAnsi="Arial" w:cs="Arial"/>
-          <w:sz w:val="24"/>
-          <w:szCs w:val="24"/>
-        </w:rPr>
-        <w:t>behebenfunktion</w:t>
-      </w:r>
-      <w:proofErr w:type="spellEnd"/>
-      <w:r>
-        <w:rPr>
-          <w:rFonts w:ascii="Arial" w:hAnsi="Arial" w:cs="Arial"/>
-          <w:sz w:val="24"/>
-          <w:szCs w:val="24"/>
-        </w:rPr>
-        <w:t xml:space="preserve"> verfügt.</w:t>
+        <w:t xml:space="preserve">b- </w:t>
+      </w:r>
+      <w:r>
+        <w:rPr>
+          <w:rFonts w:ascii="Arial" w:hAnsi="Arial" w:cs="Arial"/>
+          <w:sz w:val="24"/>
+          <w:szCs w:val="24"/>
+        </w:rPr>
+        <w:t>Einzahlungs</w:t>
+      </w:r>
+      <w:r>
+        <w:rPr>
+          <w:rFonts w:ascii="Arial" w:hAnsi="Arial" w:cs="Arial"/>
+          <w:sz w:val="24"/>
+          <w:szCs w:val="24"/>
+        </w:rPr>
+        <w:t>funktion verfügt.</w:t>
       </w:r>
     </w:p>
     <w:p>
@@ -352,7 +350,25 @@
           <w:sz w:val="24"/>
           <w:szCs w:val="24"/>
         </w:rPr>
-        <w:t xml:space="preserve"> auch bei:</w:t>
+        <w:t xml:space="preserve"> </w:t>
+      </w:r>
+      <w:r>
+        <w:rPr>
+          <w:rFonts w:ascii="Arial" w:hAnsi="Arial" w:cs="Arial"/>
+          <w:b/>
+          <w:bCs/>
+          <w:sz w:val="24"/>
+          <w:szCs w:val="24"/>
+        </w:rPr>
+        <w:t>auch</w:t>
+      </w:r>
+      <w:r>
+        <w:rPr>
+          <w:rFonts w:ascii="Arial" w:hAnsi="Arial" w:cs="Arial"/>
+          <w:sz w:val="24"/>
+          <w:szCs w:val="24"/>
+        </w:rPr>
+        <w:t xml:space="preserve"> bei:</w:t>
       </w:r>
     </w:p>
     <w:p>
